--- a/06 - Lista de Necessidades.docx
+++ b/06 - Lista de Necessidades.docx
@@ -39,16 +39,16 @@
         <w:rPr>
           <w:rFonts w:ascii="Arial" w:hAnsi="Arial" w:cs="Arial"/>
           <w:color w:val="000000" w:themeColor="text1"/>
-          <w:sz w:val="20"/>
-          <w:szCs w:val="20"/>
-        </w:rPr>
-      </w:pPr>
-      <w:r>
-        <w:rPr>
-          <w:rFonts w:ascii="Arial" w:hAnsi="Arial" w:cs="Arial"/>
-          <w:color w:val="000000" w:themeColor="text1"/>
-          <w:sz w:val="20"/>
-          <w:szCs w:val="20"/>
+          <w:sz w:val="24"/>
+          <w:szCs w:val="24"/>
+        </w:rPr>
+      </w:pPr>
+      <w:r>
+        <w:rPr>
+          <w:rFonts w:ascii="Arial" w:hAnsi="Arial" w:cs="Arial"/>
+          <w:color w:val="000000" w:themeColor="text1"/>
+          <w:sz w:val="24"/>
+          <w:szCs w:val="24"/>
         </w:rPr>
         <w:t>N0</w:t>
       </w:r>
@@ -56,8 +56,8 @@
         <w:rPr>
           <w:rFonts w:ascii="Arial" w:hAnsi="Arial" w:cs="Arial"/>
           <w:color w:val="000000" w:themeColor="text1"/>
-          <w:sz w:val="20"/>
-          <w:szCs w:val="20"/>
+          <w:sz w:val="24"/>
+          <w:szCs w:val="24"/>
         </w:rPr>
         <w:t>1</w:t>
       </w:r>
@@ -65,28 +65,10 @@
         <w:rPr>
           <w:rFonts w:ascii="Arial" w:hAnsi="Arial" w:cs="Arial"/>
           <w:color w:val="000000" w:themeColor="text1"/>
-          <w:sz w:val="20"/>
-          <w:szCs w:val="20"/>
-        </w:rPr>
-        <w:t xml:space="preserve"> </w:t>
-      </w:r>
-      <w:r>
-        <w:rPr>
-          <w:rFonts w:ascii="Arial" w:hAnsi="Arial" w:cs="Arial"/>
-          <w:color w:val="000000" w:themeColor="text1"/>
-          <w:sz w:val="20"/>
-          <w:szCs w:val="20"/>
-        </w:rPr>
-        <w:t>–</w:t>
-      </w:r>
-      <w:r>
-        <w:rPr>
-          <w:rFonts w:ascii="Arial" w:hAnsi="Arial" w:cs="Arial"/>
-          <w:color w:val="000000" w:themeColor="text1"/>
-          <w:sz w:val="20"/>
-          <w:szCs w:val="20"/>
-        </w:rPr>
-        <w:t xml:space="preserve"> Cadastro de Cliente</w:t>
+          <w:sz w:val="24"/>
+          <w:szCs w:val="24"/>
+        </w:rPr>
+        <w:t xml:space="preserve"> – Sistema de gestão de agendamentos</w:t>
       </w:r>
     </w:p>
     <w:p>
@@ -101,16 +83,16 @@
         <w:rPr>
           <w:rFonts w:ascii="Arial" w:hAnsi="Arial" w:cs="Arial"/>
           <w:color w:val="000000" w:themeColor="text1"/>
-          <w:sz w:val="20"/>
-          <w:szCs w:val="20"/>
-        </w:rPr>
-      </w:pPr>
-      <w:r>
-        <w:rPr>
-          <w:rFonts w:ascii="Arial" w:hAnsi="Arial" w:cs="Arial"/>
-          <w:color w:val="000000" w:themeColor="text1"/>
-          <w:sz w:val="20"/>
-          <w:szCs w:val="20"/>
+          <w:sz w:val="24"/>
+          <w:szCs w:val="24"/>
+        </w:rPr>
+      </w:pPr>
+      <w:r>
+        <w:rPr>
+          <w:rFonts w:ascii="Arial" w:hAnsi="Arial" w:cs="Arial"/>
+          <w:color w:val="000000" w:themeColor="text1"/>
+          <w:sz w:val="24"/>
+          <w:szCs w:val="24"/>
         </w:rPr>
         <w:t>N0</w:t>
       </w:r>
@@ -118,8 +100,8 @@
         <w:rPr>
           <w:rFonts w:ascii="Arial" w:hAnsi="Arial" w:cs="Arial"/>
           <w:color w:val="000000" w:themeColor="text1"/>
-          <w:sz w:val="20"/>
-          <w:szCs w:val="20"/>
+          <w:sz w:val="24"/>
+          <w:szCs w:val="24"/>
         </w:rPr>
         <w:t>2</w:t>
       </w:r>
@@ -127,37 +109,28 @@
         <w:rPr>
           <w:rFonts w:ascii="Arial" w:hAnsi="Arial" w:cs="Arial"/>
           <w:color w:val="000000" w:themeColor="text1"/>
-          <w:sz w:val="20"/>
-          <w:szCs w:val="20"/>
-        </w:rPr>
-        <w:t xml:space="preserve"> </w:t>
-      </w:r>
-      <w:r>
-        <w:rPr>
-          <w:rFonts w:ascii="Arial" w:hAnsi="Arial" w:cs="Arial"/>
-          <w:color w:val="000000" w:themeColor="text1"/>
-          <w:sz w:val="20"/>
-          <w:szCs w:val="20"/>
-        </w:rPr>
-        <w:t>–</w:t>
-      </w:r>
-      <w:r>
-        <w:rPr>
-          <w:rFonts w:ascii="Arial" w:hAnsi="Arial" w:cs="Arial"/>
-          <w:color w:val="000000" w:themeColor="text1"/>
-          <w:sz w:val="20"/>
-          <w:szCs w:val="20"/>
-        </w:rPr>
-        <w:t xml:space="preserve"> </w:t>
-      </w:r>
-      <w:r>
-        <w:rPr>
-          <w:rFonts w:ascii="Arial" w:hAnsi="Arial" w:cs="Arial"/>
-          <w:color w:val="000000" w:themeColor="text1"/>
-          <w:sz w:val="20"/>
-          <w:szCs w:val="20"/>
-        </w:rPr>
-        <w:t>Cadastro de Barbeiros</w:t>
+          <w:sz w:val="24"/>
+          <w:szCs w:val="24"/>
+        </w:rPr>
+        <w:t xml:space="preserve"> – </w:t>
+      </w:r>
+      <w:r>
+        <w:rPr>
+          <w:rFonts w:ascii="Arial" w:hAnsi="Arial" w:cs="Arial"/>
+          <w:color w:val="000000" w:themeColor="text1"/>
+          <w:sz w:val="24"/>
+          <w:szCs w:val="24"/>
+        </w:rPr>
+        <w:t>Sistema de gestão dos</w:t>
+      </w:r>
+      <w:r>
+        <w:rPr>
+          <w:rFonts w:ascii="Arial" w:hAnsi="Arial" w:cs="Arial"/>
+          <w:color w:val="000000" w:themeColor="text1"/>
+          <w:sz w:val="24"/>
+          <w:szCs w:val="24"/>
+        </w:rPr>
+        <w:t xml:space="preserve"> serviços disponíveis.</w:t>
       </w:r>
     </w:p>
     <w:p>
@@ -172,311 +145,76 @@
         <w:rPr>
           <w:rFonts w:ascii="Arial" w:hAnsi="Arial" w:cs="Arial"/>
           <w:color w:val="000000" w:themeColor="text1"/>
+          <w:sz w:val="24"/>
+          <w:szCs w:val="24"/>
+        </w:rPr>
+      </w:pPr>
+      <w:r>
+        <w:rPr>
+          <w:rFonts w:ascii="Arial" w:hAnsi="Arial" w:cs="Arial"/>
+          <w:color w:val="000000" w:themeColor="text1"/>
+          <w:sz w:val="24"/>
+          <w:szCs w:val="24"/>
+        </w:rPr>
+        <w:t>N0</w:t>
+      </w:r>
+      <w:r>
+        <w:rPr>
+          <w:rFonts w:ascii="Arial" w:hAnsi="Arial" w:cs="Arial"/>
+          <w:color w:val="000000" w:themeColor="text1"/>
+          <w:sz w:val="24"/>
+          <w:szCs w:val="24"/>
+        </w:rPr>
+        <w:t>3</w:t>
+      </w:r>
+      <w:r>
+        <w:rPr>
+          <w:rFonts w:ascii="Arial" w:hAnsi="Arial" w:cs="Arial"/>
+          <w:color w:val="000000" w:themeColor="text1"/>
+          <w:sz w:val="24"/>
+          <w:szCs w:val="24"/>
+        </w:rPr>
+        <w:t>–</w:t>
+      </w:r>
+      <w:r>
+        <w:rPr>
+          <w:rFonts w:ascii="Arial" w:hAnsi="Arial" w:cs="Arial"/>
+          <w:color w:val="000000" w:themeColor="text1"/>
+          <w:sz w:val="24"/>
+          <w:szCs w:val="24"/>
+        </w:rPr>
+        <w:t xml:space="preserve"> Gestão de estoque </w:t>
+      </w:r>
+      <w:r>
+        <w:rPr>
+          <w:rFonts w:ascii="Arial" w:hAnsi="Arial" w:cs="Arial"/>
+          <w:color w:val="000000" w:themeColor="text1"/>
+          <w:sz w:val="24"/>
+          <w:szCs w:val="24"/>
+        </w:rPr>
+        <w:t>de Produto</w:t>
+      </w:r>
+      <w:r>
+        <w:rPr>
+          <w:rFonts w:ascii="Arial" w:hAnsi="Arial" w:cs="Arial"/>
+          <w:color w:val="000000" w:themeColor="text1"/>
+          <w:sz w:val="24"/>
+          <w:szCs w:val="24"/>
+        </w:rPr>
+        <w:t>s</w:t>
+      </w:r>
+    </w:p>
+    <w:p>
+      <w:pPr>
+        <w:pStyle w:val="LO-normal"/>
+        <w:spacing w:before="120" w:after="120" w:line="360" w:lineRule="auto"/>
+        <w:rPr>
+          <w:rFonts w:ascii="Arial" w:hAnsi="Arial" w:cs="Arial"/>
+          <w:color w:val="000000" w:themeColor="text1"/>
           <w:sz w:val="20"/>
           <w:szCs w:val="20"/>
         </w:rPr>
       </w:pPr>
-      <w:r>
-        <w:rPr>
-          <w:rFonts w:ascii="Arial" w:hAnsi="Arial" w:cs="Arial"/>
-          <w:color w:val="000000" w:themeColor="text1"/>
-          <w:sz w:val="20"/>
-          <w:szCs w:val="20"/>
-        </w:rPr>
-        <w:t>N0</w:t>
-      </w:r>
-      <w:r>
-        <w:rPr>
-          <w:rFonts w:ascii="Arial" w:hAnsi="Arial" w:cs="Arial"/>
-          <w:color w:val="000000" w:themeColor="text1"/>
-          <w:sz w:val="20"/>
-          <w:szCs w:val="20"/>
-        </w:rPr>
-        <w:t>3</w:t>
-      </w:r>
-      <w:r>
-        <w:rPr>
-          <w:rFonts w:ascii="Arial" w:hAnsi="Arial" w:cs="Arial"/>
-          <w:color w:val="000000" w:themeColor="text1"/>
-          <w:sz w:val="20"/>
-          <w:szCs w:val="20"/>
-        </w:rPr>
-        <w:t xml:space="preserve"> </w:t>
-      </w:r>
-      <w:r>
-        <w:rPr>
-          <w:rFonts w:ascii="Arial" w:hAnsi="Arial" w:cs="Arial"/>
-          <w:color w:val="000000" w:themeColor="text1"/>
-          <w:sz w:val="20"/>
-          <w:szCs w:val="20"/>
-        </w:rPr>
-        <w:t>–</w:t>
-      </w:r>
-      <w:r>
-        <w:rPr>
-          <w:rFonts w:ascii="Arial" w:hAnsi="Arial" w:cs="Arial"/>
-          <w:color w:val="000000" w:themeColor="text1"/>
-          <w:sz w:val="20"/>
-          <w:szCs w:val="20"/>
-        </w:rPr>
-        <w:t xml:space="preserve"> </w:t>
-      </w:r>
-      <w:r>
-        <w:rPr>
-          <w:rFonts w:ascii="Arial" w:hAnsi="Arial" w:cs="Arial"/>
-          <w:color w:val="000000" w:themeColor="text1"/>
-          <w:sz w:val="20"/>
-          <w:szCs w:val="20"/>
-        </w:rPr>
-        <w:t>Banco de Dados</w:t>
-      </w:r>
-    </w:p>
-    <w:p>
-      <w:pPr>
-        <w:pStyle w:val="LO-normal"/>
-        <w:numPr>
-          <w:ilvl w:val="0"/>
-          <w:numId w:val="1"/>
-        </w:numPr>
-        <w:spacing w:before="120" w:after="120" w:line="360" w:lineRule="auto"/>
-        <w:ind w:left="0" w:firstLine="0"/>
-        <w:rPr>
-          <w:rFonts w:ascii="Arial" w:hAnsi="Arial" w:cs="Arial"/>
-          <w:color w:val="000000" w:themeColor="text1"/>
-          <w:sz w:val="20"/>
-          <w:szCs w:val="20"/>
-        </w:rPr>
-      </w:pPr>
-      <w:r>
-        <w:rPr>
-          <w:rFonts w:ascii="Arial" w:hAnsi="Arial" w:cs="Arial"/>
-          <w:color w:val="000000" w:themeColor="text1"/>
-          <w:sz w:val="20"/>
-          <w:szCs w:val="20"/>
-        </w:rPr>
-        <w:t>N0</w:t>
-      </w:r>
-      <w:r>
-        <w:rPr>
-          <w:rFonts w:ascii="Arial" w:hAnsi="Arial" w:cs="Arial"/>
-          <w:color w:val="000000" w:themeColor="text1"/>
-          <w:sz w:val="20"/>
-          <w:szCs w:val="20"/>
-        </w:rPr>
-        <w:t>4</w:t>
-      </w:r>
-      <w:r>
-        <w:rPr>
-          <w:rFonts w:ascii="Arial" w:hAnsi="Arial" w:cs="Arial"/>
-          <w:color w:val="000000" w:themeColor="text1"/>
-          <w:sz w:val="20"/>
-          <w:szCs w:val="20"/>
-        </w:rPr>
-        <w:t xml:space="preserve"> – Sistema de gestão de agendamentos</w:t>
-      </w:r>
-    </w:p>
-    <w:p>
-      <w:pPr>
-        <w:pStyle w:val="LO-normal"/>
-        <w:numPr>
-          <w:ilvl w:val="0"/>
-          <w:numId w:val="1"/>
-        </w:numPr>
-        <w:spacing w:before="120" w:after="120" w:line="360" w:lineRule="auto"/>
-        <w:ind w:left="0" w:firstLine="0"/>
-        <w:rPr>
-          <w:rFonts w:ascii="Arial" w:hAnsi="Arial" w:cs="Arial"/>
-          <w:color w:val="000000" w:themeColor="text1"/>
-          <w:sz w:val="20"/>
-          <w:szCs w:val="20"/>
-        </w:rPr>
-      </w:pPr>
-      <w:r>
-        <w:rPr>
-          <w:rFonts w:ascii="Arial" w:hAnsi="Arial" w:cs="Arial"/>
-          <w:color w:val="000000" w:themeColor="text1"/>
-          <w:sz w:val="20"/>
-          <w:szCs w:val="20"/>
-        </w:rPr>
-        <w:t>N0</w:t>
-      </w:r>
-      <w:r>
-        <w:rPr>
-          <w:rFonts w:ascii="Arial" w:hAnsi="Arial" w:cs="Arial"/>
-          <w:color w:val="000000" w:themeColor="text1"/>
-          <w:sz w:val="20"/>
-          <w:szCs w:val="20"/>
-        </w:rPr>
-        <w:t>5</w:t>
-      </w:r>
-      <w:r>
-        <w:rPr>
-          <w:rFonts w:ascii="Arial" w:hAnsi="Arial" w:cs="Arial"/>
-          <w:color w:val="000000" w:themeColor="text1"/>
-          <w:sz w:val="20"/>
-          <w:szCs w:val="20"/>
-        </w:rPr>
-        <w:t xml:space="preserve"> </w:t>
-      </w:r>
-      <w:r>
-        <w:rPr>
-          <w:rFonts w:ascii="Arial" w:hAnsi="Arial" w:cs="Arial"/>
-          <w:color w:val="000000" w:themeColor="text1"/>
-          <w:sz w:val="20"/>
-          <w:szCs w:val="20"/>
-        </w:rPr>
-        <w:t>–</w:t>
-      </w:r>
-      <w:r>
-        <w:rPr>
-          <w:rFonts w:ascii="Arial" w:hAnsi="Arial" w:cs="Arial"/>
-          <w:color w:val="000000" w:themeColor="text1"/>
-          <w:sz w:val="20"/>
-          <w:szCs w:val="20"/>
-        </w:rPr>
-        <w:t xml:space="preserve"> Formulário de Perguntas e Respostas para Dúvidas</w:t>
-      </w:r>
-    </w:p>
-    <w:p>
-      <w:pPr>
-        <w:pStyle w:val="LO-normal"/>
-        <w:numPr>
-          <w:ilvl w:val="0"/>
-          <w:numId w:val="1"/>
-        </w:numPr>
-        <w:spacing w:before="120" w:after="120" w:line="360" w:lineRule="auto"/>
-        <w:ind w:left="0" w:firstLine="0"/>
-        <w:rPr>
-          <w:rFonts w:ascii="Arial" w:hAnsi="Arial" w:cs="Arial"/>
-          <w:color w:val="000000" w:themeColor="text1"/>
-          <w:sz w:val="20"/>
-          <w:szCs w:val="20"/>
-        </w:rPr>
-      </w:pPr>
-      <w:r>
-        <w:rPr>
-          <w:rFonts w:ascii="Arial" w:hAnsi="Arial" w:cs="Arial"/>
-          <w:color w:val="000000" w:themeColor="text1"/>
-          <w:sz w:val="20"/>
-          <w:szCs w:val="20"/>
-        </w:rPr>
-        <w:t>N0</w:t>
-      </w:r>
-      <w:r>
-        <w:rPr>
-          <w:rFonts w:ascii="Arial" w:hAnsi="Arial" w:cs="Arial"/>
-          <w:color w:val="000000" w:themeColor="text1"/>
-          <w:sz w:val="20"/>
-          <w:szCs w:val="20"/>
-        </w:rPr>
-        <w:t>6</w:t>
-      </w:r>
-      <w:r>
-        <w:rPr>
-          <w:rFonts w:ascii="Arial" w:hAnsi="Arial" w:cs="Arial"/>
-          <w:color w:val="000000" w:themeColor="text1"/>
-          <w:sz w:val="20"/>
-          <w:szCs w:val="20"/>
-        </w:rPr>
-        <w:t xml:space="preserve"> – Formulário de Agendamentos</w:t>
-      </w:r>
-    </w:p>
-    <w:p>
-      <w:pPr>
-        <w:pStyle w:val="LO-normal"/>
-        <w:numPr>
-          <w:ilvl w:val="0"/>
-          <w:numId w:val="1"/>
-        </w:numPr>
-        <w:spacing w:before="120" w:after="120" w:line="360" w:lineRule="auto"/>
-        <w:ind w:left="0" w:firstLine="0"/>
-        <w:rPr>
-          <w:rFonts w:ascii="Arial" w:hAnsi="Arial" w:cs="Arial"/>
-          <w:color w:val="000000" w:themeColor="text1"/>
-          <w:sz w:val="20"/>
-          <w:szCs w:val="20"/>
-        </w:rPr>
-      </w:pPr>
-      <w:r>
-        <w:rPr>
-          <w:rFonts w:ascii="Arial" w:hAnsi="Arial" w:cs="Arial"/>
-          <w:color w:val="000000" w:themeColor="text1"/>
-          <w:sz w:val="20"/>
-          <w:szCs w:val="20"/>
-        </w:rPr>
-        <w:t>N</w:t>
-      </w:r>
-      <w:r>
-        <w:rPr>
-          <w:rFonts w:ascii="Arial" w:hAnsi="Arial" w:cs="Arial"/>
-          <w:color w:val="000000" w:themeColor="text1"/>
-          <w:sz w:val="20"/>
-          <w:szCs w:val="20"/>
-        </w:rPr>
-        <w:t>07</w:t>
-      </w:r>
-      <w:r>
-        <w:rPr>
-          <w:rFonts w:ascii="Arial" w:hAnsi="Arial" w:cs="Arial"/>
-          <w:color w:val="000000" w:themeColor="text1"/>
-          <w:sz w:val="20"/>
-          <w:szCs w:val="20"/>
-        </w:rPr>
-        <w:t xml:space="preserve"> – </w:t>
-      </w:r>
-      <w:r>
-        <w:rPr>
-          <w:rFonts w:ascii="Arial" w:hAnsi="Arial" w:cs="Arial"/>
-          <w:color w:val="000000" w:themeColor="text1"/>
-          <w:sz w:val="20"/>
-          <w:szCs w:val="20"/>
-        </w:rPr>
-        <w:t>Cadastro de s</w:t>
-      </w:r>
-      <w:r>
-        <w:rPr>
-          <w:rFonts w:ascii="Arial" w:hAnsi="Arial" w:cs="Arial"/>
-          <w:color w:val="000000" w:themeColor="text1"/>
-          <w:sz w:val="20"/>
-          <w:szCs w:val="20"/>
-        </w:rPr>
-        <w:t>erviços</w:t>
-      </w:r>
-      <w:r>
-        <w:rPr>
-          <w:rFonts w:ascii="Arial" w:hAnsi="Arial" w:cs="Arial"/>
-          <w:color w:val="000000" w:themeColor="text1"/>
-          <w:sz w:val="20"/>
-          <w:szCs w:val="20"/>
-        </w:rPr>
-        <w:t xml:space="preserve"> disponíveis.</w:t>
-      </w:r>
-    </w:p>
-    <w:p>
-      <w:pPr>
-        <w:pStyle w:val="LO-normal"/>
-        <w:numPr>
-          <w:ilvl w:val="0"/>
-          <w:numId w:val="1"/>
-        </w:numPr>
-        <w:spacing w:before="120" w:after="120" w:line="360" w:lineRule="auto"/>
-        <w:ind w:left="0" w:firstLine="0"/>
-        <w:rPr>
-          <w:rFonts w:ascii="Arial" w:hAnsi="Arial" w:cs="Arial"/>
-          <w:color w:val="000000" w:themeColor="text1"/>
-          <w:sz w:val="20"/>
-          <w:szCs w:val="20"/>
-        </w:rPr>
-      </w:pPr>
-      <w:r>
-        <w:rPr>
-          <w:rFonts w:ascii="Arial" w:hAnsi="Arial" w:cs="Arial"/>
-          <w:color w:val="000000" w:themeColor="text1"/>
-          <w:sz w:val="20"/>
-          <w:szCs w:val="20"/>
-        </w:rPr>
-        <w:t>N08 – Cadastro de Produto</w:t>
-      </w:r>
     </w:p>
     <w:p/>
     <w:sectPr>
